--- a/PA2/requirements-document.docx
+++ b/PA2/requirements-document.docx
@@ -8,18 +8,36 @@
         <w:jc w:val="right"/>
       </w:pPr>
       <w:r>
+        <w:rPr>
+          <w:rFonts w:ascii="Tahoma" w:hAnsi="Tahoma" w:cs="Tahoma"/>
+          <w:b w:val="0"/>
+        </w:rPr>
         <w:fldChar w:fldCharType="begin"/>
       </w:r>
       <w:r>
+        <w:rPr>
+          <w:rFonts w:ascii="Tahoma" w:hAnsi="Tahoma" w:cs="Tahoma"/>
+        </w:rPr>
         <w:instrText xml:space="preserve"> SUBJECT  \* MERGEFORMAT </w:instrText>
       </w:r>
       <w:r>
+        <w:rPr>
+          <w:rFonts w:ascii="Tahoma" w:hAnsi="Tahoma" w:cs="Tahoma"/>
+          <w:b w:val="0"/>
+        </w:rPr>
         <w:fldChar w:fldCharType="separate"/>
       </w:r>
       <w:r>
-        <w:t>&lt;Project Name&gt;</w:t>
+        <w:rPr>
+          <w:rFonts w:ascii="Tahoma" w:hAnsi="Tahoma" w:cs="Tahoma"/>
+        </w:rPr>
+        <w:t>CookingSchool</w:t>
       </w:r>
       <w:r>
+        <w:rPr>
+          <w:rFonts w:ascii="Tahoma" w:hAnsi="Tahoma" w:cs="Tahoma"/>
+          <w:b w:val="0"/>
+        </w:rPr>
         <w:fldChar w:fldCharType="end"/>
       </w:r>
     </w:p>
@@ -38,7 +56,10 @@
         <w:fldChar w:fldCharType="separate"/>
       </w:r>
       <w:r>
-        <w:t>Vision Document</w:t>
+        <w:t>Requirements</w:t>
+      </w:r>
+      <w:r>
+        <w:t xml:space="preserve"> Document</w:t>
       </w:r>
       <w:r>
         <w:fldChar w:fldCharType="end"/>
@@ -62,7 +83,7 @@
         <w:rPr>
           <w:sz w:val="28"/>
         </w:rPr>
-        <w:t>Version &lt;1.0&gt;</w:t>
+        <w:t>Version 1.0</w:t>
       </w:r>
     </w:p>
     <w:p>
@@ -76,16 +97,13 @@
     <w:p/>
     <w:p>
       <w:pPr>
-        <w:pStyle w:val="InfoBlue"/>
-      </w:pPr>
-      <w:r>
-        <w:t xml:space="preserve">[Những chữ in nghiên màu xanh này là hướng dẫn giúp điền nội dung các đề mục. Khi viết tài liệu cần xoá các hướng dẫn này.] </w:t>
-      </w:r>
-    </w:p>
-    <w:p>
-      <w:pPr>
         <w:sectPr>
-          <w:headerReference w:type="default" r:id="rId6"/>
+          <w:headerReference w:type="even" r:id="rId8"/>
+          <w:headerReference w:type="default" r:id="rId9"/>
+          <w:footerReference w:type="even" r:id="rId10"/>
+          <w:footerReference w:type="default" r:id="rId11"/>
+          <w:headerReference w:type="first" r:id="rId12"/>
+          <w:footerReference w:type="first" r:id="rId13"/>
           <w:pgSz w:w="12240" w:h="15840" w:code="1"/>
           <w:pgMar w:top="1440" w:right="1440" w:bottom="1440" w:left="1440" w:header="720" w:footer="720" w:gutter="0"/>
           <w:cols w:space="720"/>
@@ -214,7 +232,7 @@
               <w:pStyle w:val="Tabletext"/>
             </w:pPr>
             <w:r>
-              <w:t>&lt;dd/mmm/yy&gt;</w:t>
+              <w:t>24/03/2017</w:t>
             </w:r>
           </w:p>
         </w:tc>
@@ -227,7 +245,7 @@
               <w:pStyle w:val="Tabletext"/>
             </w:pPr>
             <w:r>
-              <w:t>&lt;x.x&gt;</w:t>
+              <w:t>1.0</w:t>
             </w:r>
           </w:p>
         </w:tc>
@@ -240,7 +258,7 @@
               <w:pStyle w:val="Tabletext"/>
             </w:pPr>
             <w:r>
-              <w:t>&lt;details&gt;</w:t>
+              <w:t>Thêm use-case model, actors, use-cases</w:t>
             </w:r>
           </w:p>
         </w:tc>
@@ -253,7 +271,7 @@
               <w:pStyle w:val="Tabletext"/>
             </w:pPr>
             <w:r>
-              <w:t>&lt;name&gt;</w:t>
+              <w:t>Bạch Chấn Minh</w:t>
             </w:r>
           </w:p>
         </w:tc>
@@ -389,791 +407,8 @@
     <w:p>
       <w:pPr>
         <w:pStyle w:val="Title"/>
+        <w:jc w:val="left"/>
       </w:pPr>
-      <w:r>
-        <w:br w:type="page"/>
-      </w:r>
-      <w:r>
-        <w:lastRenderedPageBreak/>
-        <w:t>Table of Contents</w:t>
-      </w:r>
-    </w:p>
-    <w:p>
-      <w:pPr>
-        <w:pStyle w:val="TOC1"/>
-        <w:tabs>
-          <w:tab w:val="left" w:pos="432"/>
-        </w:tabs>
-        <w:rPr>
-          <w:rFonts w:asciiTheme="minorHAnsi" w:eastAsiaTheme="minorEastAsia" w:hAnsiTheme="minorHAnsi" w:cstheme="minorBidi"/>
-          <w:noProof/>
-          <w:sz w:val="24"/>
-          <w:szCs w:val="24"/>
-        </w:rPr>
-      </w:pPr>
-      <w:r>
-        <w:fldChar w:fldCharType="begin"/>
-      </w:r>
-      <w:r>
-        <w:instrText xml:space="preserve"> TOC \o "1-3" </w:instrText>
-      </w:r>
-      <w:r>
-        <w:fldChar w:fldCharType="separate"/>
-      </w:r>
-      <w:r>
-        <w:rPr>
-          <w:noProof/>
-        </w:rPr>
-        <w:t>1.</w:t>
-      </w:r>
-      <w:r>
-        <w:rPr>
-          <w:rFonts w:asciiTheme="minorHAnsi" w:eastAsiaTheme="minorEastAsia" w:hAnsiTheme="minorHAnsi" w:cstheme="minorBidi"/>
-          <w:noProof/>
-          <w:sz w:val="24"/>
-          <w:szCs w:val="24"/>
-        </w:rPr>
-        <w:tab/>
-      </w:r>
-      <w:r>
-        <w:rPr>
-          <w:noProof/>
-        </w:rPr>
-        <w:t>Introduction</w:t>
-      </w:r>
-      <w:r>
-        <w:rPr>
-          <w:noProof/>
-        </w:rPr>
-        <w:tab/>
-      </w:r>
-      <w:r>
-        <w:rPr>
-          <w:noProof/>
-        </w:rPr>
-        <w:fldChar w:fldCharType="begin"/>
-      </w:r>
-      <w:r>
-        <w:rPr>
-          <w:noProof/>
-        </w:rPr>
-        <w:instrText xml:space="preserve"> PAGEREF _Toc477214786 \h </w:instrText>
-      </w:r>
-      <w:r>
-        <w:rPr>
-          <w:noProof/>
-        </w:rPr>
-      </w:r>
-      <w:r>
-        <w:rPr>
-          <w:noProof/>
-        </w:rPr>
-        <w:fldChar w:fldCharType="separate"/>
-      </w:r>
-      <w:r>
-        <w:rPr>
-          <w:noProof/>
-        </w:rPr>
-        <w:t>4</w:t>
-      </w:r>
-      <w:r>
-        <w:rPr>
-          <w:noProof/>
-        </w:rPr>
-        <w:fldChar w:fldCharType="end"/>
-      </w:r>
-    </w:p>
-    <w:p>
-      <w:pPr>
-        <w:pStyle w:val="TOC1"/>
-        <w:tabs>
-          <w:tab w:val="left" w:pos="432"/>
-        </w:tabs>
-        <w:rPr>
-          <w:rFonts w:asciiTheme="minorHAnsi" w:eastAsiaTheme="minorEastAsia" w:hAnsiTheme="minorHAnsi" w:cstheme="minorBidi"/>
-          <w:noProof/>
-          <w:sz w:val="24"/>
-          <w:szCs w:val="24"/>
-        </w:rPr>
-      </w:pPr>
-      <w:r>
-        <w:rPr>
-          <w:noProof/>
-        </w:rPr>
-        <w:t>2.</w:t>
-      </w:r>
-      <w:r>
-        <w:rPr>
-          <w:rFonts w:asciiTheme="minorHAnsi" w:eastAsiaTheme="minorEastAsia" w:hAnsiTheme="minorHAnsi" w:cstheme="minorBidi"/>
-          <w:noProof/>
-          <w:sz w:val="24"/>
-          <w:szCs w:val="24"/>
-        </w:rPr>
-        <w:tab/>
-      </w:r>
-      <w:r>
-        <w:rPr>
-          <w:noProof/>
-        </w:rPr>
-        <w:t>Positioning</w:t>
-      </w:r>
-      <w:r>
-        <w:rPr>
-          <w:noProof/>
-        </w:rPr>
-        <w:tab/>
-      </w:r>
-      <w:r>
-        <w:rPr>
-          <w:noProof/>
-        </w:rPr>
-        <w:fldChar w:fldCharType="begin"/>
-      </w:r>
-      <w:r>
-        <w:rPr>
-          <w:noProof/>
-        </w:rPr>
-        <w:instrText xml:space="preserve"> PAGEREF _Toc477214787 \h </w:instrText>
-      </w:r>
-      <w:r>
-        <w:rPr>
-          <w:noProof/>
-        </w:rPr>
-      </w:r>
-      <w:r>
-        <w:rPr>
-          <w:noProof/>
-        </w:rPr>
-        <w:fldChar w:fldCharType="separate"/>
-      </w:r>
-      <w:r>
-        <w:rPr>
-          <w:noProof/>
-        </w:rPr>
-        <w:t>4</w:t>
-      </w:r>
-      <w:r>
-        <w:rPr>
-          <w:noProof/>
-        </w:rPr>
-        <w:fldChar w:fldCharType="end"/>
-      </w:r>
-    </w:p>
-    <w:p>
-      <w:pPr>
-        <w:pStyle w:val="TOC2"/>
-        <w:tabs>
-          <w:tab w:val="left" w:pos="1000"/>
-        </w:tabs>
-        <w:rPr>
-          <w:rFonts w:asciiTheme="minorHAnsi" w:eastAsiaTheme="minorEastAsia" w:hAnsiTheme="minorHAnsi" w:cstheme="minorBidi"/>
-          <w:noProof/>
-          <w:sz w:val="24"/>
-          <w:szCs w:val="24"/>
-        </w:rPr>
-      </w:pPr>
-      <w:r>
-        <w:rPr>
-          <w:noProof/>
-        </w:rPr>
-        <w:t>2.1</w:t>
-      </w:r>
-      <w:r>
-        <w:rPr>
-          <w:rFonts w:asciiTheme="minorHAnsi" w:eastAsiaTheme="minorEastAsia" w:hAnsiTheme="minorHAnsi" w:cstheme="minorBidi"/>
-          <w:noProof/>
-          <w:sz w:val="24"/>
-          <w:szCs w:val="24"/>
-        </w:rPr>
-        <w:tab/>
-      </w:r>
-      <w:r>
-        <w:rPr>
-          <w:noProof/>
-        </w:rPr>
-        <w:t>Problem Statement</w:t>
-      </w:r>
-      <w:r>
-        <w:rPr>
-          <w:noProof/>
-        </w:rPr>
-        <w:tab/>
-      </w:r>
-      <w:r>
-        <w:rPr>
-          <w:noProof/>
-        </w:rPr>
-        <w:fldChar w:fldCharType="begin"/>
-      </w:r>
-      <w:r>
-        <w:rPr>
-          <w:noProof/>
-        </w:rPr>
-        <w:instrText xml:space="preserve"> PAGEREF _Toc477214788 \h </w:instrText>
-      </w:r>
-      <w:r>
-        <w:rPr>
-          <w:noProof/>
-        </w:rPr>
-      </w:r>
-      <w:r>
-        <w:rPr>
-          <w:noProof/>
-        </w:rPr>
-        <w:fldChar w:fldCharType="separate"/>
-      </w:r>
-      <w:r>
-        <w:rPr>
-          <w:noProof/>
-        </w:rPr>
-        <w:t>4</w:t>
-      </w:r>
-      <w:r>
-        <w:rPr>
-          <w:noProof/>
-        </w:rPr>
-        <w:fldChar w:fldCharType="end"/>
-      </w:r>
-    </w:p>
-    <w:p>
-      <w:pPr>
-        <w:pStyle w:val="TOC2"/>
-        <w:tabs>
-          <w:tab w:val="left" w:pos="1000"/>
-        </w:tabs>
-        <w:rPr>
-          <w:rFonts w:asciiTheme="minorHAnsi" w:eastAsiaTheme="minorEastAsia" w:hAnsiTheme="minorHAnsi" w:cstheme="minorBidi"/>
-          <w:noProof/>
-          <w:sz w:val="24"/>
-          <w:szCs w:val="24"/>
-        </w:rPr>
-      </w:pPr>
-      <w:r>
-        <w:rPr>
-          <w:noProof/>
-        </w:rPr>
-        <w:t>2.2</w:t>
-      </w:r>
-      <w:r>
-        <w:rPr>
-          <w:rFonts w:asciiTheme="minorHAnsi" w:eastAsiaTheme="minorEastAsia" w:hAnsiTheme="minorHAnsi" w:cstheme="minorBidi"/>
-          <w:noProof/>
-          <w:sz w:val="24"/>
-          <w:szCs w:val="24"/>
-        </w:rPr>
-        <w:tab/>
-      </w:r>
-      <w:r>
-        <w:rPr>
-          <w:noProof/>
-        </w:rPr>
-        <w:t>Product Position Statement</w:t>
-      </w:r>
-      <w:r>
-        <w:rPr>
-          <w:noProof/>
-        </w:rPr>
-        <w:tab/>
-      </w:r>
-      <w:r>
-        <w:rPr>
-          <w:noProof/>
-        </w:rPr>
-        <w:fldChar w:fldCharType="begin"/>
-      </w:r>
-      <w:r>
-        <w:rPr>
-          <w:noProof/>
-        </w:rPr>
-        <w:instrText xml:space="preserve"> PAGEREF _Toc477214789 \h </w:instrText>
-      </w:r>
-      <w:r>
-        <w:rPr>
-          <w:noProof/>
-        </w:rPr>
-      </w:r>
-      <w:r>
-        <w:rPr>
-          <w:noProof/>
-        </w:rPr>
-        <w:fldChar w:fldCharType="separate"/>
-      </w:r>
-      <w:r>
-        <w:rPr>
-          <w:noProof/>
-        </w:rPr>
-        <w:t>4</w:t>
-      </w:r>
-      <w:r>
-        <w:rPr>
-          <w:noProof/>
-        </w:rPr>
-        <w:fldChar w:fldCharType="end"/>
-      </w:r>
-    </w:p>
-    <w:p>
-      <w:pPr>
-        <w:pStyle w:val="TOC1"/>
-        <w:tabs>
-          <w:tab w:val="left" w:pos="432"/>
-        </w:tabs>
-        <w:rPr>
-          <w:rFonts w:asciiTheme="minorHAnsi" w:eastAsiaTheme="minorEastAsia" w:hAnsiTheme="minorHAnsi" w:cstheme="minorBidi"/>
-          <w:noProof/>
-          <w:sz w:val="24"/>
-          <w:szCs w:val="24"/>
-        </w:rPr>
-      </w:pPr>
-      <w:r>
-        <w:rPr>
-          <w:noProof/>
-        </w:rPr>
-        <w:t>3.</w:t>
-      </w:r>
-      <w:r>
-        <w:rPr>
-          <w:rFonts w:asciiTheme="minorHAnsi" w:eastAsiaTheme="minorEastAsia" w:hAnsiTheme="minorHAnsi" w:cstheme="minorBidi"/>
-          <w:noProof/>
-          <w:sz w:val="24"/>
-          <w:szCs w:val="24"/>
-        </w:rPr>
-        <w:tab/>
-      </w:r>
-      <w:r>
-        <w:rPr>
-          <w:noProof/>
-        </w:rPr>
-        <w:t>User Descriptions</w:t>
-      </w:r>
-      <w:r>
-        <w:rPr>
-          <w:noProof/>
-        </w:rPr>
-        <w:tab/>
-      </w:r>
-      <w:r>
-        <w:rPr>
-          <w:noProof/>
-        </w:rPr>
-        <w:fldChar w:fldCharType="begin"/>
-      </w:r>
-      <w:r>
-        <w:rPr>
-          <w:noProof/>
-        </w:rPr>
-        <w:instrText xml:space="preserve"> PAGEREF _Toc477214790 \h </w:instrText>
-      </w:r>
-      <w:r>
-        <w:rPr>
-          <w:noProof/>
-        </w:rPr>
-      </w:r>
-      <w:r>
-        <w:rPr>
-          <w:noProof/>
-        </w:rPr>
-        <w:fldChar w:fldCharType="separate"/>
-      </w:r>
-      <w:r>
-        <w:rPr>
-          <w:noProof/>
-        </w:rPr>
-        <w:t>4</w:t>
-      </w:r>
-      <w:r>
-        <w:rPr>
-          <w:noProof/>
-        </w:rPr>
-        <w:fldChar w:fldCharType="end"/>
-      </w:r>
-    </w:p>
-    <w:p>
-      <w:pPr>
-        <w:pStyle w:val="TOC2"/>
-        <w:tabs>
-          <w:tab w:val="left" w:pos="1000"/>
-        </w:tabs>
-        <w:rPr>
-          <w:rFonts w:asciiTheme="minorHAnsi" w:eastAsiaTheme="minorEastAsia" w:hAnsiTheme="minorHAnsi" w:cstheme="minorBidi"/>
-          <w:noProof/>
-          <w:sz w:val="24"/>
-          <w:szCs w:val="24"/>
-        </w:rPr>
-      </w:pPr>
-      <w:r>
-        <w:rPr>
-          <w:noProof/>
-        </w:rPr>
-        <w:t>3.1</w:t>
-      </w:r>
-      <w:r>
-        <w:rPr>
-          <w:rFonts w:asciiTheme="minorHAnsi" w:eastAsiaTheme="minorEastAsia" w:hAnsiTheme="minorHAnsi" w:cstheme="minorBidi"/>
-          <w:noProof/>
-          <w:sz w:val="24"/>
-          <w:szCs w:val="24"/>
-        </w:rPr>
-        <w:tab/>
-      </w:r>
-      <w:r>
-        <w:rPr>
-          <w:noProof/>
-        </w:rPr>
-        <w:t>User Profiles</w:t>
-      </w:r>
-      <w:r>
-        <w:rPr>
-          <w:noProof/>
-        </w:rPr>
-        <w:tab/>
-      </w:r>
-      <w:r>
-        <w:rPr>
-          <w:noProof/>
-        </w:rPr>
-        <w:fldChar w:fldCharType="begin"/>
-      </w:r>
-      <w:r>
-        <w:rPr>
-          <w:noProof/>
-        </w:rPr>
-        <w:instrText xml:space="preserve"> PAGEREF _Toc477214791 \h </w:instrText>
-      </w:r>
-      <w:r>
-        <w:rPr>
-          <w:noProof/>
-        </w:rPr>
-      </w:r>
-      <w:r>
-        <w:rPr>
-          <w:noProof/>
-        </w:rPr>
-        <w:fldChar w:fldCharType="separate"/>
-      </w:r>
-      <w:r>
-        <w:rPr>
-          <w:noProof/>
-        </w:rPr>
-        <w:t>4</w:t>
-      </w:r>
-      <w:r>
-        <w:rPr>
-          <w:noProof/>
-        </w:rPr>
-        <w:fldChar w:fldCharType="end"/>
-      </w:r>
-    </w:p>
-    <w:p>
-      <w:pPr>
-        <w:pStyle w:val="TOC2"/>
-        <w:tabs>
-          <w:tab w:val="left" w:pos="1000"/>
-        </w:tabs>
-        <w:rPr>
-          <w:rFonts w:asciiTheme="minorHAnsi" w:eastAsiaTheme="minorEastAsia" w:hAnsiTheme="minorHAnsi" w:cstheme="minorBidi"/>
-          <w:noProof/>
-          <w:sz w:val="24"/>
-          <w:szCs w:val="24"/>
-        </w:rPr>
-      </w:pPr>
-      <w:r>
-        <w:rPr>
-          <w:noProof/>
-        </w:rPr>
-        <w:t>3.2</w:t>
-      </w:r>
-      <w:r>
-        <w:rPr>
-          <w:rFonts w:asciiTheme="minorHAnsi" w:eastAsiaTheme="minorEastAsia" w:hAnsiTheme="minorHAnsi" w:cstheme="minorBidi"/>
-          <w:noProof/>
-          <w:sz w:val="24"/>
-          <w:szCs w:val="24"/>
-        </w:rPr>
-        <w:tab/>
-      </w:r>
-      <w:r>
-        <w:rPr>
-          <w:noProof/>
-        </w:rPr>
-        <w:t>User Task and User Environment</w:t>
-      </w:r>
-      <w:r>
-        <w:rPr>
-          <w:noProof/>
-        </w:rPr>
-        <w:tab/>
-      </w:r>
-      <w:r>
-        <w:rPr>
-          <w:noProof/>
-        </w:rPr>
-        <w:fldChar w:fldCharType="begin"/>
-      </w:r>
-      <w:r>
-        <w:rPr>
-          <w:noProof/>
-        </w:rPr>
-        <w:instrText xml:space="preserve"> PAGEREF _Toc477214792 \h </w:instrText>
-      </w:r>
-      <w:r>
-        <w:rPr>
-          <w:noProof/>
-        </w:rPr>
-      </w:r>
-      <w:r>
-        <w:rPr>
-          <w:noProof/>
-        </w:rPr>
-        <w:fldChar w:fldCharType="separate"/>
-      </w:r>
-      <w:r>
-        <w:rPr>
-          <w:noProof/>
-        </w:rPr>
-        <w:t>5</w:t>
-      </w:r>
-      <w:r>
-        <w:rPr>
-          <w:noProof/>
-        </w:rPr>
-        <w:fldChar w:fldCharType="end"/>
-      </w:r>
-    </w:p>
-    <w:p>
-      <w:pPr>
-        <w:pStyle w:val="TOC2"/>
-        <w:tabs>
-          <w:tab w:val="left" w:pos="1000"/>
-        </w:tabs>
-        <w:rPr>
-          <w:rFonts w:asciiTheme="minorHAnsi" w:eastAsiaTheme="minorEastAsia" w:hAnsiTheme="minorHAnsi" w:cstheme="minorBidi"/>
-          <w:noProof/>
-          <w:sz w:val="24"/>
-          <w:szCs w:val="24"/>
-        </w:rPr>
-      </w:pPr>
-      <w:r>
-        <w:rPr>
-          <w:noProof/>
-        </w:rPr>
-        <w:t>3.3</w:t>
-      </w:r>
-      <w:r>
-        <w:rPr>
-          <w:rFonts w:asciiTheme="minorHAnsi" w:eastAsiaTheme="minorEastAsia" w:hAnsiTheme="minorHAnsi" w:cstheme="minorBidi"/>
-          <w:noProof/>
-          <w:sz w:val="24"/>
-          <w:szCs w:val="24"/>
-        </w:rPr>
-        <w:tab/>
-      </w:r>
-      <w:r>
-        <w:rPr>
-          <w:noProof/>
-        </w:rPr>
-        <w:t>Alternatives and Competition</w:t>
-      </w:r>
-      <w:r>
-        <w:rPr>
-          <w:noProof/>
-        </w:rPr>
-        <w:tab/>
-      </w:r>
-      <w:r>
-        <w:rPr>
-          <w:noProof/>
-        </w:rPr>
-        <w:fldChar w:fldCharType="begin"/>
-      </w:r>
-      <w:r>
-        <w:rPr>
-          <w:noProof/>
-        </w:rPr>
-        <w:instrText xml:space="preserve"> PAGEREF _Toc477214793 \h </w:instrText>
-      </w:r>
-      <w:r>
-        <w:rPr>
-          <w:noProof/>
-        </w:rPr>
-      </w:r>
-      <w:r>
-        <w:rPr>
-          <w:noProof/>
-        </w:rPr>
-        <w:fldChar w:fldCharType="separate"/>
-      </w:r>
-      <w:r>
-        <w:rPr>
-          <w:noProof/>
-        </w:rPr>
-        <w:t>5</w:t>
-      </w:r>
-      <w:r>
-        <w:rPr>
-          <w:noProof/>
-        </w:rPr>
-        <w:fldChar w:fldCharType="end"/>
-      </w:r>
-    </w:p>
-    <w:p>
-      <w:pPr>
-        <w:pStyle w:val="TOC1"/>
-        <w:tabs>
-          <w:tab w:val="left" w:pos="432"/>
-        </w:tabs>
-        <w:rPr>
-          <w:rFonts w:asciiTheme="minorHAnsi" w:eastAsiaTheme="minorEastAsia" w:hAnsiTheme="minorHAnsi" w:cstheme="minorBidi"/>
-          <w:noProof/>
-          <w:sz w:val="24"/>
-          <w:szCs w:val="24"/>
-        </w:rPr>
-      </w:pPr>
-      <w:r>
-        <w:rPr>
-          <w:noProof/>
-        </w:rPr>
-        <w:t>4.</w:t>
-      </w:r>
-      <w:r>
-        <w:rPr>
-          <w:rFonts w:asciiTheme="minorHAnsi" w:eastAsiaTheme="minorEastAsia" w:hAnsiTheme="minorHAnsi" w:cstheme="minorBidi"/>
-          <w:noProof/>
-          <w:sz w:val="24"/>
-          <w:szCs w:val="24"/>
-        </w:rPr>
-        <w:tab/>
-      </w:r>
-      <w:r>
-        <w:rPr>
-          <w:noProof/>
-        </w:rPr>
-        <w:t>Product Features</w:t>
-      </w:r>
-      <w:r>
-        <w:rPr>
-          <w:noProof/>
-        </w:rPr>
-        <w:tab/>
-      </w:r>
-      <w:r>
-        <w:rPr>
-          <w:noProof/>
-        </w:rPr>
-        <w:fldChar w:fldCharType="begin"/>
-      </w:r>
-      <w:r>
-        <w:rPr>
-          <w:noProof/>
-        </w:rPr>
-        <w:instrText xml:space="preserve"> PAGEREF _Toc477214794 \h </w:instrText>
-      </w:r>
-      <w:r>
-        <w:rPr>
-          <w:noProof/>
-        </w:rPr>
-      </w:r>
-      <w:r>
-        <w:rPr>
-          <w:noProof/>
-        </w:rPr>
-        <w:fldChar w:fldCharType="separate"/>
-      </w:r>
-      <w:r>
-        <w:rPr>
-          <w:noProof/>
-        </w:rPr>
-        <w:t>5</w:t>
-      </w:r>
-      <w:r>
-        <w:rPr>
-          <w:noProof/>
-        </w:rPr>
-        <w:fldChar w:fldCharType="end"/>
-      </w:r>
-    </w:p>
-    <w:p>
-      <w:pPr>
-        <w:pStyle w:val="TOC1"/>
-        <w:tabs>
-          <w:tab w:val="left" w:pos="432"/>
-        </w:tabs>
-        <w:rPr>
-          <w:rFonts w:asciiTheme="minorHAnsi" w:eastAsiaTheme="minorEastAsia" w:hAnsiTheme="minorHAnsi" w:cstheme="minorBidi"/>
-          <w:noProof/>
-          <w:sz w:val="24"/>
-          <w:szCs w:val="24"/>
-        </w:rPr>
-      </w:pPr>
-      <w:r>
-        <w:rPr>
-          <w:noProof/>
-        </w:rPr>
-        <w:t>5.</w:t>
-      </w:r>
-      <w:r>
-        <w:rPr>
-          <w:rFonts w:asciiTheme="minorHAnsi" w:eastAsiaTheme="minorEastAsia" w:hAnsiTheme="minorHAnsi" w:cstheme="minorBidi"/>
-          <w:noProof/>
-          <w:sz w:val="24"/>
-          <w:szCs w:val="24"/>
-        </w:rPr>
-        <w:tab/>
-      </w:r>
-      <w:r>
-        <w:rPr>
-          <w:noProof/>
-        </w:rPr>
-        <w:t>Non-Functional Requirements</w:t>
-      </w:r>
-      <w:r>
-        <w:rPr>
-          <w:noProof/>
-        </w:rPr>
-        <w:tab/>
-      </w:r>
-      <w:r>
-        <w:rPr>
-          <w:noProof/>
-        </w:rPr>
-        <w:fldChar w:fldCharType="begin"/>
-      </w:r>
-      <w:r>
-        <w:rPr>
-          <w:noProof/>
-        </w:rPr>
-        <w:instrText xml:space="preserve"> PAGEREF _Toc477214795 \h </w:instrText>
-      </w:r>
-      <w:r>
-        <w:rPr>
-          <w:noProof/>
-        </w:rPr>
-      </w:r>
-      <w:r>
-        <w:rPr>
-          <w:noProof/>
-        </w:rPr>
-        <w:fldChar w:fldCharType="separate"/>
-      </w:r>
-      <w:r>
-        <w:rPr>
-          <w:noProof/>
-        </w:rPr>
-        <w:t>5</w:t>
-      </w:r>
-      <w:r>
-        <w:rPr>
-          <w:noProof/>
-        </w:rPr>
-        <w:fldChar w:fldCharType="end"/>
-      </w:r>
-    </w:p>
-    <w:p>
-      <w:pPr>
-        <w:pStyle w:val="Title"/>
-      </w:pPr>
-      <w:r>
-        <w:fldChar w:fldCharType="end"/>
-      </w:r>
       <w:r>
         <w:br w:type="page"/>
       </w:r>
@@ -1198,8 +433,8 @@
       <w:pPr>
         <w:pStyle w:val="Heading1"/>
       </w:pPr>
-      <w:bookmarkStart w:id="0" w:name="_Toc436203377"/>
-      <w:bookmarkStart w:id="1" w:name="_Toc452813577"/>
+      <w:bookmarkStart w:id="1" w:name="_Toc436203377"/>
+      <w:bookmarkStart w:id="2" w:name="_Toc452813577"/>
       <w:r>
         <w:rPr>
           <w:noProof/>
@@ -1230,7 +465,7 @@
                     </pic:cNvPicPr>
                   </pic:nvPicPr>
                   <pic:blipFill>
-                    <a:blip r:embed="rId7">
+                    <a:blip r:embed="rId14">
                       <a:extLst>
                         <a:ext uri="{28A0092B-C50C-407E-A947-70E740481C1C}">
                           <a14:useLocalDpi xmlns:a14="http://schemas.microsoft.com/office/drawing/2010/main" val="0"/>
@@ -1275,8 +510,8 @@
       </w:r>
     </w:p>
     <w:p/>
-    <w:bookmarkEnd w:id="0"/>
     <w:bookmarkEnd w:id="1"/>
+    <w:bookmarkEnd w:id="2"/>
     <w:p>
       <w:pPr>
         <w:pStyle w:val="Heading1"/>
@@ -3019,7 +2254,7 @@
       <w:pPr>
         <w:pStyle w:val="Heading1"/>
       </w:pPr>
-      <w:bookmarkStart w:id="2" w:name="_Toc436203381"/>
+      <w:bookmarkStart w:id="3" w:name="_Toc436203381"/>
       <w:r>
         <w:t>Detail use-case</w:t>
       </w:r>
@@ -3030,7 +2265,7 @@
         <w:t xml:space="preserve"> (3 use-case chính)</w:t>
       </w:r>
     </w:p>
-    <w:bookmarkEnd w:id="2"/>
+    <w:bookmarkEnd w:id="3"/>
     <w:p>
       <w:pPr>
         <w:pStyle w:val="Heading2"/>
@@ -3634,11 +2869,13 @@
               </w:rPr>
             </w:pPr>
             <w:r>
-              <w:rPr>
-                <w:sz w:val="24"/>
-                <w:szCs w:val="24"/>
-              </w:rPr>
-              <w:t>Tìm kiếm các bài học &amp; khoá học</w:t>
+              <w:t>X</w:t>
+            </w:r>
+            <w:r>
+              <w:t>em nội dung chi tiết</w:t>
+            </w:r>
+            <w:r>
+              <w:t xml:space="preserve"> của bài học</w:t>
             </w:r>
           </w:p>
         </w:tc>
@@ -3683,7 +2920,7 @@
                 <w:sz w:val="24"/>
                 <w:szCs w:val="24"/>
               </w:rPr>
-              <w:t>Tìm các bài học, khoá học dựa trên cái tiêu chí về nền ẩm thực, vùng miền, nguyên liệu…</w:t>
+              <w:t>Xem nội dung của bài học gồm có video về bài học, các nguyên liệu, các bước thực hiện, các cách trình bày món ăn</w:t>
             </w:r>
           </w:p>
         </w:tc>
@@ -3728,7 +2965,7 @@
                 <w:sz w:val="24"/>
                 <w:szCs w:val="24"/>
               </w:rPr>
-              <w:t>Đưa ra các bài học, khoá học đúng với tiêu chí và từ khoá của người dùng.</w:t>
+              <w:t>Giúp người tiếp cận với bài học một cách trực quan và hiểu về bài học đã chọn.</w:t>
             </w:r>
           </w:p>
         </w:tc>
@@ -3778,7 +3015,15 @@
                 <w:sz w:val="24"/>
                 <w:szCs w:val="24"/>
               </w:rPr>
-              <w:t>Vào trang chủ hệ thống.</w:t>
+              <w:t xml:space="preserve">Đã đăng nhập vào trang chủ và đã mua một bài học thu </w:t>
+            </w:r>
+            <w:r>
+              <w:rPr>
+                <w:sz w:val="24"/>
+                <w:szCs w:val="24"/>
+              </w:rPr>
+              <w:lastRenderedPageBreak/>
+              <w:t>phí.</w:t>
             </w:r>
           </w:p>
           <w:p>
@@ -3798,41 +3043,9 @@
                 <w:sz w:val="24"/>
                 <w:szCs w:val="24"/>
               </w:rPr>
-              <w:lastRenderedPageBreak/>
-              <w:t>Tìm đến ô tìm kiếm (ngay chính giữa trang chủ).</w:t>
-            </w:r>
-          </w:p>
-        </w:tc>
-      </w:tr>
-      <w:tr>
-        <w:tc>
-          <w:tcPr>
-            <w:tcW w:w="2695" w:type="dxa"/>
-            <w:shd w:val="clear" w:color="auto" w:fill="BFBFBF" w:themeFill="background1" w:themeFillShade="BF"/>
-          </w:tcPr>
-          <w:p>
-            <w:pPr>
-              <w:rPr>
-                <w:b/>
-                <w:sz w:val="24"/>
-                <w:szCs w:val="24"/>
-              </w:rPr>
-            </w:pPr>
-            <w:r>
-              <w:rPr>
-                <w:b/>
-                <w:sz w:val="24"/>
-                <w:szCs w:val="24"/>
-              </w:rPr>
-              <w:lastRenderedPageBreak/>
-              <w:t>Main flow</w:t>
-            </w:r>
-          </w:p>
-        </w:tc>
-        <w:tc>
-          <w:tcPr>
-            <w:tcW w:w="6655" w:type="dxa"/>
-          </w:tcPr>
+              <w:t>Hoặc là một bài học miễn phí.</w:t>
+            </w:r>
+          </w:p>
           <w:p>
             <w:pPr>
               <w:pStyle w:val="ListParagraph"/>
@@ -3850,9 +3063,39 @@
                 <w:sz w:val="24"/>
                 <w:szCs w:val="24"/>
               </w:rPr>
-              <w:t>Nhập từ khoá cần tìm kiếm.</w:t>
-            </w:r>
-          </w:p>
+              <w:t>Chọn vào 1 khoá học để xem danh sách các bài học</w:t>
+            </w:r>
+          </w:p>
+        </w:tc>
+      </w:tr>
+      <w:tr>
+        <w:tc>
+          <w:tcPr>
+            <w:tcW w:w="2695" w:type="dxa"/>
+            <w:shd w:val="clear" w:color="auto" w:fill="BFBFBF" w:themeFill="background1" w:themeFillShade="BF"/>
+          </w:tcPr>
+          <w:p>
+            <w:pPr>
+              <w:rPr>
+                <w:b/>
+                <w:sz w:val="24"/>
+                <w:szCs w:val="24"/>
+              </w:rPr>
+            </w:pPr>
+            <w:r>
+              <w:rPr>
+                <w:b/>
+                <w:sz w:val="24"/>
+                <w:szCs w:val="24"/>
+              </w:rPr>
+              <w:t>Main flow</w:t>
+            </w:r>
+          </w:p>
+        </w:tc>
+        <w:tc>
+          <w:tcPr>
+            <w:tcW w:w="6655" w:type="dxa"/>
+          </w:tcPr>
           <w:p>
             <w:pPr>
               <w:pStyle w:val="ListParagraph"/>
@@ -3870,7 +3113,7 @@
                 <w:sz w:val="24"/>
                 <w:szCs w:val="24"/>
               </w:rPr>
-              <w:t>Enter</w:t>
+              <w:t>Chọn vào bài học trong danh sách.</w:t>
             </w:r>
           </w:p>
           <w:p>
@@ -3890,39 +3133,9 @@
                 <w:sz w:val="24"/>
                 <w:szCs w:val="24"/>
               </w:rPr>
-              <w:t>Hệ thống sẽ chuyển đến trang tìm kiếm và kết quả cho người dùng.</w:t>
-            </w:r>
-          </w:p>
-        </w:tc>
-      </w:tr>
-      <w:tr>
-        <w:tc>
-          <w:tcPr>
-            <w:tcW w:w="2695" w:type="dxa"/>
-            <w:shd w:val="clear" w:color="auto" w:fill="BFBFBF" w:themeFill="background1" w:themeFillShade="BF"/>
-          </w:tcPr>
-          <w:p>
-            <w:pPr>
-              <w:rPr>
-                <w:b/>
-                <w:sz w:val="24"/>
-                <w:szCs w:val="24"/>
-              </w:rPr>
-            </w:pPr>
-            <w:r>
-              <w:rPr>
-                <w:b/>
-                <w:sz w:val="24"/>
-                <w:szCs w:val="24"/>
-              </w:rPr>
-              <w:t>Alternative flows</w:t>
-            </w:r>
-          </w:p>
-        </w:tc>
-        <w:tc>
-          <w:tcPr>
-            <w:tcW w:w="6655" w:type="dxa"/>
-          </w:tcPr>
+              <w:t>Chuyển trang đến bài học</w:t>
+            </w:r>
+          </w:p>
           <w:p>
             <w:pPr>
               <w:pStyle w:val="ListParagraph"/>
@@ -3940,7 +3153,7 @@
                 <w:sz w:val="24"/>
                 <w:szCs w:val="24"/>
               </w:rPr>
-              <w:t>Khi kết quả được trả về, người dùng có thể sử dụng các lựa chọn trên trang kết quả (vùng miền, ẩm thực, …) để lọc tiếp kết quả.</w:t>
+              <w:t>Người dùng xem về các nguyên liệu và bước làm.</w:t>
             </w:r>
           </w:p>
           <w:p>
@@ -3960,7 +3173,84 @@
                 <w:sz w:val="24"/>
                 <w:szCs w:val="24"/>
               </w:rPr>
-              <w:t>Tìm kiếm nâng cao</w:t>
+              <w:t>Từng bước làm sẽ có video hướng dẫn cho từng bước.</w:t>
+            </w:r>
+          </w:p>
+          <w:p>
+            <w:pPr>
+              <w:pStyle w:val="ListParagraph"/>
+              <w:numPr>
+                <w:ilvl w:val="0"/>
+                <w:numId w:val="3"/>
+              </w:numPr>
+              <w:rPr>
+                <w:sz w:val="24"/>
+                <w:szCs w:val="24"/>
+              </w:rPr>
+            </w:pPr>
+            <w:r>
+              <w:rPr>
+                <w:sz w:val="24"/>
+                <w:szCs w:val="24"/>
+              </w:rPr>
+              <w:t>Có các hình ảnh về trước sau của món ăn.</w:t>
+            </w:r>
+          </w:p>
+        </w:tc>
+      </w:tr>
+      <w:tr>
+        <w:tc>
+          <w:tcPr>
+            <w:tcW w:w="2695" w:type="dxa"/>
+            <w:shd w:val="clear" w:color="auto" w:fill="BFBFBF" w:themeFill="background1" w:themeFillShade="BF"/>
+          </w:tcPr>
+          <w:p>
+            <w:pPr>
+              <w:rPr>
+                <w:b/>
+                <w:sz w:val="24"/>
+                <w:szCs w:val="24"/>
+              </w:rPr>
+            </w:pPr>
+            <w:r>
+              <w:rPr>
+                <w:b/>
+                <w:sz w:val="24"/>
+                <w:szCs w:val="24"/>
+              </w:rPr>
+              <w:t>Alternative flows</w:t>
+            </w:r>
+          </w:p>
+        </w:tc>
+        <w:tc>
+          <w:tcPr>
+            <w:tcW w:w="6655" w:type="dxa"/>
+          </w:tcPr>
+          <w:p>
+            <w:pPr>
+              <w:pStyle w:val="ListParagraph"/>
+              <w:numPr>
+                <w:ilvl w:val="0"/>
+                <w:numId w:val="3"/>
+              </w:numPr>
+              <w:rPr>
+                <w:sz w:val="24"/>
+                <w:szCs w:val="24"/>
+              </w:rPr>
+            </w:pPr>
+            <w:r>
+              <w:rPr>
+                <w:sz w:val="24"/>
+                <w:szCs w:val="24"/>
+              </w:rPr>
+              <w:t xml:space="preserve">Người dùng có thể </w:t>
+            </w:r>
+            <w:r>
+              <w:rPr>
+                <w:sz w:val="24"/>
+                <w:szCs w:val="24"/>
+              </w:rPr>
+              <w:t>xem bài học kế tiếp trong danh sách</w:t>
             </w:r>
           </w:p>
           <w:p>
@@ -3980,67 +3270,7 @@
                 <w:sz w:val="24"/>
                 <w:szCs w:val="24"/>
               </w:rPr>
-              <w:t>Nhấp vào chữ “Tìm kiếm nâng cao” - &gt; chuyển đến trang tìm kiếm</w:t>
-            </w:r>
-          </w:p>
-          <w:p>
-            <w:pPr>
-              <w:pStyle w:val="ListParagraph"/>
-              <w:numPr>
-                <w:ilvl w:val="1"/>
-                <w:numId w:val="3"/>
-              </w:numPr>
-              <w:rPr>
-                <w:sz w:val="24"/>
-                <w:szCs w:val="24"/>
-              </w:rPr>
-            </w:pPr>
-            <w:r>
-              <w:rPr>
-                <w:sz w:val="24"/>
-                <w:szCs w:val="24"/>
-              </w:rPr>
-              <w:t>Người dùng nhập cái tiêu chí, các lựa chọn để lọc kết quả</w:t>
-            </w:r>
-          </w:p>
-          <w:p>
-            <w:pPr>
-              <w:pStyle w:val="ListParagraph"/>
-              <w:numPr>
-                <w:ilvl w:val="1"/>
-                <w:numId w:val="3"/>
-              </w:numPr>
-              <w:rPr>
-                <w:sz w:val="24"/>
-                <w:szCs w:val="24"/>
-              </w:rPr>
-            </w:pPr>
-            <w:r>
-              <w:rPr>
-                <w:sz w:val="24"/>
-                <w:szCs w:val="24"/>
-              </w:rPr>
-              <w:t>Enter</w:t>
-            </w:r>
-          </w:p>
-          <w:p>
-            <w:pPr>
-              <w:pStyle w:val="ListParagraph"/>
-              <w:numPr>
-                <w:ilvl w:val="1"/>
-                <w:numId w:val="3"/>
-              </w:numPr>
-              <w:rPr>
-                <w:sz w:val="24"/>
-                <w:szCs w:val="24"/>
-              </w:rPr>
-            </w:pPr>
-            <w:r>
-              <w:rPr>
-                <w:sz w:val="24"/>
-                <w:szCs w:val="24"/>
-              </w:rPr>
-              <w:t>Hệ thống sẽ trả kết quả lại cho người dùng.</w:t>
+              <w:t>Nhấn vào nút “Kế tiếp”.</w:t>
             </w:r>
           </w:p>
         </w:tc>
@@ -4152,11 +3382,10 @@
               </w:rPr>
             </w:pPr>
             <w:r>
-              <w:rPr>
-                <w:sz w:val="24"/>
-                <w:szCs w:val="24"/>
-              </w:rPr>
-              <w:t>Tìm kiếm các bài học &amp; khoá học</w:t>
+              <w:t>Q</w:t>
+            </w:r>
+            <w:r>
+              <w:t>uản lý thông tin các khoá học</w:t>
             </w:r>
           </w:p>
         </w:tc>
@@ -4201,7 +3430,7 @@
                 <w:sz w:val="24"/>
                 <w:szCs w:val="24"/>
               </w:rPr>
-              <w:t>Tìm các bài học, khoá học dựa trên cái tiêu chí về nền ẩm thực, vùng miền, nguyên liệu…</w:t>
+              <w:t>Quản lý các khoá học đã mua của người dùng</w:t>
             </w:r>
           </w:p>
         </w:tc>
@@ -4246,7 +3475,7 @@
                 <w:sz w:val="24"/>
                 <w:szCs w:val="24"/>
               </w:rPr>
-              <w:t>Đưa ra các bài học, khoá học đúng với tiêu chí và từ khoá của người dùng.</w:t>
+              <w:t>Người dùng tự quản lý được các khoá học của mình (đã học hoặc chưa học)</w:t>
             </w:r>
           </w:p>
         </w:tc>
@@ -4296,9 +3525,46 @@
                 <w:sz w:val="24"/>
                 <w:szCs w:val="24"/>
               </w:rPr>
-              <w:t>Vào trang chủ hệ thống.</w:t>
-            </w:r>
-          </w:p>
+              <w:t xml:space="preserve">Đã đăng nhập vào trang chủ và đã mua một </w:t>
+            </w:r>
+            <w:r>
+              <w:rPr>
+                <w:sz w:val="24"/>
+                <w:szCs w:val="24"/>
+              </w:rPr>
+              <w:t>khoá học</w:t>
+            </w:r>
+          </w:p>
+        </w:tc>
+      </w:tr>
+      <w:tr>
+        <w:tc>
+          <w:tcPr>
+            <w:tcW w:w="2695" w:type="dxa"/>
+            <w:shd w:val="clear" w:color="auto" w:fill="BFBFBF" w:themeFill="background1" w:themeFillShade="BF"/>
+          </w:tcPr>
+          <w:p>
+            <w:pPr>
+              <w:rPr>
+                <w:b/>
+                <w:sz w:val="24"/>
+                <w:szCs w:val="24"/>
+              </w:rPr>
+            </w:pPr>
+            <w:r>
+              <w:rPr>
+                <w:b/>
+                <w:sz w:val="24"/>
+                <w:szCs w:val="24"/>
+              </w:rPr>
+              <w:t>Main flow</w:t>
+            </w:r>
+          </w:p>
+        </w:tc>
+        <w:tc>
+          <w:tcPr>
+            <w:tcW w:w="6655" w:type="dxa"/>
+          </w:tcPr>
           <w:p>
             <w:pPr>
               <w:pStyle w:val="ListParagraph"/>
@@ -4316,39 +3582,9 @@
                 <w:sz w:val="24"/>
                 <w:szCs w:val="24"/>
               </w:rPr>
-              <w:t>Tìm đến ô tìm kiếm (ngay chính giữa trang chủ).</w:t>
-            </w:r>
-          </w:p>
-        </w:tc>
-      </w:tr>
-      <w:tr>
-        <w:tc>
-          <w:tcPr>
-            <w:tcW w:w="2695" w:type="dxa"/>
-            <w:shd w:val="clear" w:color="auto" w:fill="BFBFBF" w:themeFill="background1" w:themeFillShade="BF"/>
-          </w:tcPr>
-          <w:p>
-            <w:pPr>
-              <w:rPr>
-                <w:b/>
-                <w:sz w:val="24"/>
-                <w:szCs w:val="24"/>
-              </w:rPr>
-            </w:pPr>
-            <w:r>
-              <w:rPr>
-                <w:b/>
-                <w:sz w:val="24"/>
-                <w:szCs w:val="24"/>
-              </w:rPr>
-              <w:t>Main flow</w:t>
-            </w:r>
-          </w:p>
-        </w:tc>
-        <w:tc>
-          <w:tcPr>
-            <w:tcW w:w="6655" w:type="dxa"/>
-          </w:tcPr>
+              <w:t>Nhấn vào biểu tượng người dùng</w:t>
+            </w:r>
+          </w:p>
           <w:p>
             <w:pPr>
               <w:pStyle w:val="ListParagraph"/>
@@ -4366,7 +3602,7 @@
                 <w:sz w:val="24"/>
                 <w:szCs w:val="24"/>
               </w:rPr>
-              <w:t>Nhập từ khoá cần tìm kiếm.</w:t>
+              <w:t>Chọn quản lý khoá học (trên menu)</w:t>
             </w:r>
           </w:p>
           <w:p>
@@ -4386,7 +3622,7 @@
                 <w:sz w:val="24"/>
                 <w:szCs w:val="24"/>
               </w:rPr>
-              <w:t>Enter</w:t>
+              <w:t>Chuyển đến trang quản lý khoá học.</w:t>
             </w:r>
           </w:p>
           <w:p>
@@ -4406,39 +3642,9 @@
                 <w:sz w:val="24"/>
                 <w:szCs w:val="24"/>
               </w:rPr>
-              <w:t>Hệ thống sẽ chuyển đến trang tìm kiếm và kết quả cho người dùng.</w:t>
-            </w:r>
-          </w:p>
-        </w:tc>
-      </w:tr>
-      <w:tr>
-        <w:tc>
-          <w:tcPr>
-            <w:tcW w:w="2695" w:type="dxa"/>
-            <w:shd w:val="clear" w:color="auto" w:fill="BFBFBF" w:themeFill="background1" w:themeFillShade="BF"/>
-          </w:tcPr>
-          <w:p>
-            <w:pPr>
-              <w:rPr>
-                <w:b/>
-                <w:sz w:val="24"/>
-                <w:szCs w:val="24"/>
-              </w:rPr>
-            </w:pPr>
-            <w:r>
-              <w:rPr>
-                <w:b/>
-                <w:sz w:val="24"/>
-                <w:szCs w:val="24"/>
-              </w:rPr>
-              <w:t>Alternative flows</w:t>
-            </w:r>
-          </w:p>
-        </w:tc>
-        <w:tc>
-          <w:tcPr>
-            <w:tcW w:w="6655" w:type="dxa"/>
-          </w:tcPr>
+              <w:t>Các khoá học được phân trang (nếu trên 10 bài, mỗi trang hiển thị 10 bài).</w:t>
+            </w:r>
+          </w:p>
           <w:p>
             <w:pPr>
               <w:pStyle w:val="ListParagraph"/>
@@ -4456,107 +3662,7 @@
                 <w:sz w:val="24"/>
                 <w:szCs w:val="24"/>
               </w:rPr>
-              <w:t>Khi kết quả được trả về, người dùng có thể sử dụng các lựa chọn trên trang kết quả (vùng miền, ẩm thực, …) để lọc tiếp kết quả.</w:t>
-            </w:r>
-          </w:p>
-          <w:p>
-            <w:pPr>
-              <w:pStyle w:val="ListParagraph"/>
-              <w:numPr>
-                <w:ilvl w:val="0"/>
-                <w:numId w:val="3"/>
-              </w:numPr>
-              <w:rPr>
-                <w:sz w:val="24"/>
-                <w:szCs w:val="24"/>
-              </w:rPr>
-            </w:pPr>
-            <w:r>
-              <w:rPr>
-                <w:sz w:val="24"/>
-                <w:szCs w:val="24"/>
-              </w:rPr>
-              <w:t>Tìm kiếm nâng cao</w:t>
-            </w:r>
-          </w:p>
-          <w:p>
-            <w:pPr>
-              <w:pStyle w:val="ListParagraph"/>
-              <w:numPr>
-                <w:ilvl w:val="1"/>
-                <w:numId w:val="3"/>
-              </w:numPr>
-              <w:rPr>
-                <w:sz w:val="24"/>
-                <w:szCs w:val="24"/>
-              </w:rPr>
-            </w:pPr>
-            <w:r>
-              <w:rPr>
-                <w:sz w:val="24"/>
-                <w:szCs w:val="24"/>
-              </w:rPr>
-              <w:t>Nhấp vào chữ “Tìm kiếm nâng cao” - &gt; chuyển đến trang tìm kiếm</w:t>
-            </w:r>
-          </w:p>
-          <w:p>
-            <w:pPr>
-              <w:pStyle w:val="ListParagraph"/>
-              <w:numPr>
-                <w:ilvl w:val="1"/>
-                <w:numId w:val="3"/>
-              </w:numPr>
-              <w:rPr>
-                <w:sz w:val="24"/>
-                <w:szCs w:val="24"/>
-              </w:rPr>
-            </w:pPr>
-            <w:r>
-              <w:rPr>
-                <w:sz w:val="24"/>
-                <w:szCs w:val="24"/>
-              </w:rPr>
-              <w:t>Người dùng nhập cái tiêu chí, các lựa chọn để lọc kết quả</w:t>
-            </w:r>
-          </w:p>
-          <w:p>
-            <w:pPr>
-              <w:pStyle w:val="ListParagraph"/>
-              <w:numPr>
-                <w:ilvl w:val="1"/>
-                <w:numId w:val="3"/>
-              </w:numPr>
-              <w:rPr>
-                <w:sz w:val="24"/>
-                <w:szCs w:val="24"/>
-              </w:rPr>
-            </w:pPr>
-            <w:r>
-              <w:rPr>
-                <w:sz w:val="24"/>
-                <w:szCs w:val="24"/>
-              </w:rPr>
-              <w:t>Enter</w:t>
-            </w:r>
-          </w:p>
-          <w:p>
-            <w:pPr>
-              <w:pStyle w:val="ListParagraph"/>
-              <w:numPr>
-                <w:ilvl w:val="1"/>
-                <w:numId w:val="3"/>
-              </w:numPr>
-              <w:rPr>
-                <w:sz w:val="24"/>
-                <w:szCs w:val="24"/>
-              </w:rPr>
-            </w:pPr>
-            <w:r>
-              <w:rPr>
-                <w:sz w:val="24"/>
-                <w:szCs w:val="24"/>
-              </w:rPr>
-              <w:t>Hệ thống sẽ trả kết quả lại cho người dùng.</w:t>
+              <w:t>Các khoá học sẽ hiển thị về giá cả, trạng thái (đã hoàn thành khoá hay chưa), cập nhật về các bài học trong khoá học.</w:t>
             </w:r>
           </w:p>
         </w:tc>
@@ -4581,6 +3687,51 @@
                 <w:sz w:val="24"/>
                 <w:szCs w:val="24"/>
               </w:rPr>
+              <w:t>Alternative flows</w:t>
+            </w:r>
+          </w:p>
+        </w:tc>
+        <w:tc>
+          <w:tcPr>
+            <w:tcW w:w="6655" w:type="dxa"/>
+          </w:tcPr>
+          <w:p>
+            <w:pPr>
+              <w:rPr>
+                <w:sz w:val="24"/>
+                <w:szCs w:val="24"/>
+              </w:rPr>
+            </w:pPr>
+            <w:r>
+              <w:rPr>
+                <w:sz w:val="24"/>
+                <w:szCs w:val="24"/>
+              </w:rPr>
+              <w:t>Không có</w:t>
+            </w:r>
+          </w:p>
+        </w:tc>
+      </w:tr>
+      <w:tr>
+        <w:tc>
+          <w:tcPr>
+            <w:tcW w:w="2695" w:type="dxa"/>
+            <w:shd w:val="clear" w:color="auto" w:fill="BFBFBF" w:themeFill="background1" w:themeFillShade="BF"/>
+          </w:tcPr>
+          <w:p>
+            <w:pPr>
+              <w:rPr>
+                <w:b/>
+                <w:sz w:val="24"/>
+                <w:szCs w:val="24"/>
+              </w:rPr>
+            </w:pPr>
+            <w:r>
+              <w:rPr>
+                <w:b/>
+                <w:sz w:val="24"/>
+                <w:szCs w:val="24"/>
+              </w:rPr>
               <w:t>Exception flows</w:t>
             </w:r>
           </w:p>
@@ -4607,13 +3758,10 @@
         </w:tc>
       </w:tr>
     </w:tbl>
-    <w:p>
-      <w:bookmarkStart w:id="3" w:name="_GoBack"/>
-      <w:bookmarkEnd w:id="3"/>
-    </w:p>
+    <w:p/>
     <w:sectPr>
-      <w:headerReference w:type="default" r:id="rId8"/>
-      <w:footerReference w:type="default" r:id="rId9"/>
+      <w:headerReference w:type="default" r:id="rId15"/>
+      <w:footerReference w:type="default" r:id="rId16"/>
       <w:pgSz w:w="12240" w:h="15840" w:code="1"/>
       <w:pgMar w:top="1440" w:right="1440" w:bottom="1440" w:left="1440" w:header="720" w:footer="720" w:gutter="0"/>
       <w:cols w:space="720"/>
@@ -4622,7 +3770,62 @@
 </w:document>
 </file>
 
+<file path=word/endnotes.xml><?xml version="1.0" encoding="utf-8"?>
+<w:endnotes xmlns:wpc="http://schemas.microsoft.com/office/word/2010/wordprocessingCanvas" xmlns:cx="http://schemas.microsoft.com/office/drawing/2014/chartex" xmlns:cx1="http://schemas.microsoft.com/office/drawing/2015/9/8/chartex" xmlns:cx2="http://schemas.microsoft.com/office/drawing/2015/10/21/chartex" xmlns:cx3="http://schemas.microsoft.com/office/drawing/2016/5/9/chartex" xmlns:cx4="http://schemas.microsoft.com/office/drawing/2016/5/10/chartex" xmlns:cx5="http://schemas.microsoft.com/office/drawing/2016/5/11/chartex" xmlns:cx6="http://schemas.microsoft.com/office/drawing/2016/5/12/chartex" xmlns:cx7="http://schemas.microsoft.com/office/drawing/2016/5/13/chartex" xmlns:cx8="http://schemas.microsoft.com/office/drawing/2016/5/14/chartex" xmlns:mc="http://schemas.openxmlformats.org/markup-compatibility/2006" xmlns:o="urn:schemas-microsoft-com:office:office" xmlns:r="http://schemas.openxmlformats.org/officeDocument/2006/relationships" xmlns:m="http://schemas.openxmlformats.org/officeDocument/2006/math" xmlns:v="urn:schemas-microsoft-com:vml" xmlns:wp14="http://schemas.microsoft.com/office/word/2010/wordprocessingDrawing" xmlns:wp="http://schemas.openxmlformats.org/drawingml/2006/wordprocessingDrawing" xmlns:w10="urn:schemas-microsoft-com:office:word" xmlns:w="http://schemas.openxmlformats.org/wordprocessingml/2006/main" xmlns:w14="http://schemas.microsoft.com/office/word/2010/wordml" xmlns:w15="http://schemas.microsoft.com/office/word/2012/wordml" xmlns:w16se="http://schemas.microsoft.com/office/word/2015/wordml/symex" xmlns:wpg="http://schemas.microsoft.com/office/word/2010/wordprocessingGroup" xmlns:wpi="http://schemas.microsoft.com/office/word/2010/wordprocessingInk" xmlns:wne="http://schemas.microsoft.com/office/word/2006/wordml" xmlns:wps="http://schemas.microsoft.com/office/word/2010/wordprocessingShape" mc:Ignorable="w14 w15 w16se wp14">
+  <w:endnote w:type="separator" w:id="-1">
+    <w:p>
+      <w:pPr>
+        <w:spacing w:line="240" w:lineRule="auto"/>
+      </w:pPr>
+      <w:r>
+        <w:separator/>
+      </w:r>
+    </w:p>
+  </w:endnote>
+  <w:endnote w:type="continuationSeparator" w:id="0">
+    <w:p>
+      <w:pPr>
+        <w:spacing w:line="240" w:lineRule="auto"/>
+      </w:pPr>
+      <w:r>
+        <w:continuationSeparator/>
+      </w:r>
+    </w:p>
+  </w:endnote>
+</w:endnotes>
+</file>
+
 <file path=word/footer1.xml><?xml version="1.0" encoding="utf-8"?>
+<w:ftr xmlns:wpc="http://schemas.microsoft.com/office/word/2010/wordprocessingCanvas" xmlns:cx="http://schemas.microsoft.com/office/drawing/2014/chartex" xmlns:cx1="http://schemas.microsoft.com/office/drawing/2015/9/8/chartex" xmlns:cx2="http://schemas.microsoft.com/office/drawing/2015/10/21/chartex" xmlns:cx3="http://schemas.microsoft.com/office/drawing/2016/5/9/chartex" xmlns:cx4="http://schemas.microsoft.com/office/drawing/2016/5/10/chartex" xmlns:cx5="http://schemas.microsoft.com/office/drawing/2016/5/11/chartex" xmlns:cx6="http://schemas.microsoft.com/office/drawing/2016/5/12/chartex" xmlns:cx7="http://schemas.microsoft.com/office/drawing/2016/5/13/chartex" xmlns:cx8="http://schemas.microsoft.com/office/drawing/2016/5/14/chartex" xmlns:mc="http://schemas.openxmlformats.org/markup-compatibility/2006" xmlns:o="urn:schemas-microsoft-com:office:office" xmlns:r="http://schemas.openxmlformats.org/officeDocument/2006/relationships" xmlns:m="http://schemas.openxmlformats.org/officeDocument/2006/math" xmlns:v="urn:schemas-microsoft-com:vml" xmlns:wp14="http://schemas.microsoft.com/office/word/2010/wordprocessingDrawing" xmlns:wp="http://schemas.openxmlformats.org/drawingml/2006/wordprocessingDrawing" xmlns:w10="urn:schemas-microsoft-com:office:word" xmlns:w="http://schemas.openxmlformats.org/wordprocessingml/2006/main" xmlns:w14="http://schemas.microsoft.com/office/word/2010/wordml" xmlns:w15="http://schemas.microsoft.com/office/word/2012/wordml" xmlns:w16se="http://schemas.microsoft.com/office/word/2015/wordml/symex" xmlns:wpg="http://schemas.microsoft.com/office/word/2010/wordprocessingGroup" xmlns:wpi="http://schemas.microsoft.com/office/word/2010/wordprocessingInk" xmlns:wne="http://schemas.microsoft.com/office/word/2006/wordml" xmlns:wps="http://schemas.microsoft.com/office/word/2010/wordprocessingShape" mc:Ignorable="w14 w15 w16se wp14">
+  <w:p>
+    <w:pPr>
+      <w:pStyle w:val="Footer"/>
+    </w:pPr>
+  </w:p>
+</w:ftr>
+</file>
+
+<file path=word/footer2.xml><?xml version="1.0" encoding="utf-8"?>
+<w:ftr xmlns:wpc="http://schemas.microsoft.com/office/word/2010/wordprocessingCanvas" xmlns:cx="http://schemas.microsoft.com/office/drawing/2014/chartex" xmlns:cx1="http://schemas.microsoft.com/office/drawing/2015/9/8/chartex" xmlns:cx2="http://schemas.microsoft.com/office/drawing/2015/10/21/chartex" xmlns:cx3="http://schemas.microsoft.com/office/drawing/2016/5/9/chartex" xmlns:cx4="http://schemas.microsoft.com/office/drawing/2016/5/10/chartex" xmlns:cx5="http://schemas.microsoft.com/office/drawing/2016/5/11/chartex" xmlns:cx6="http://schemas.microsoft.com/office/drawing/2016/5/12/chartex" xmlns:cx7="http://schemas.microsoft.com/office/drawing/2016/5/13/chartex" xmlns:cx8="http://schemas.microsoft.com/office/drawing/2016/5/14/chartex" xmlns:mc="http://schemas.openxmlformats.org/markup-compatibility/2006" xmlns:o="urn:schemas-microsoft-com:office:office" xmlns:r="http://schemas.openxmlformats.org/officeDocument/2006/relationships" xmlns:m="http://schemas.openxmlformats.org/officeDocument/2006/math" xmlns:v="urn:schemas-microsoft-com:vml" xmlns:wp14="http://schemas.microsoft.com/office/word/2010/wordprocessingDrawing" xmlns:wp="http://schemas.openxmlformats.org/drawingml/2006/wordprocessingDrawing" xmlns:w10="urn:schemas-microsoft-com:office:word" xmlns:w="http://schemas.openxmlformats.org/wordprocessingml/2006/main" xmlns:w14="http://schemas.microsoft.com/office/word/2010/wordml" xmlns:w15="http://schemas.microsoft.com/office/word/2012/wordml" xmlns:w16se="http://schemas.microsoft.com/office/word/2015/wordml/symex" xmlns:wpg="http://schemas.microsoft.com/office/word/2010/wordprocessingGroup" xmlns:wpi="http://schemas.microsoft.com/office/word/2010/wordprocessingInk" xmlns:wne="http://schemas.microsoft.com/office/word/2006/wordml" xmlns:wps="http://schemas.microsoft.com/office/word/2010/wordprocessingShape" mc:Ignorable="w14 w15 w16se wp14">
+  <w:p>
+    <w:pPr>
+      <w:pStyle w:val="Footer"/>
+    </w:pPr>
+  </w:p>
+</w:ftr>
+</file>
+
+<file path=word/footer3.xml><?xml version="1.0" encoding="utf-8"?>
+<w:ftr xmlns:wpc="http://schemas.microsoft.com/office/word/2010/wordprocessingCanvas" xmlns:cx="http://schemas.microsoft.com/office/drawing/2014/chartex" xmlns:cx1="http://schemas.microsoft.com/office/drawing/2015/9/8/chartex" xmlns:cx2="http://schemas.microsoft.com/office/drawing/2015/10/21/chartex" xmlns:cx3="http://schemas.microsoft.com/office/drawing/2016/5/9/chartex" xmlns:cx4="http://schemas.microsoft.com/office/drawing/2016/5/10/chartex" xmlns:cx5="http://schemas.microsoft.com/office/drawing/2016/5/11/chartex" xmlns:cx6="http://schemas.microsoft.com/office/drawing/2016/5/12/chartex" xmlns:cx7="http://schemas.microsoft.com/office/drawing/2016/5/13/chartex" xmlns:cx8="http://schemas.microsoft.com/office/drawing/2016/5/14/chartex" xmlns:mc="http://schemas.openxmlformats.org/markup-compatibility/2006" xmlns:o="urn:schemas-microsoft-com:office:office" xmlns:r="http://schemas.openxmlformats.org/officeDocument/2006/relationships" xmlns:m="http://schemas.openxmlformats.org/officeDocument/2006/math" xmlns:v="urn:schemas-microsoft-com:vml" xmlns:wp14="http://schemas.microsoft.com/office/word/2010/wordprocessingDrawing" xmlns:wp="http://schemas.openxmlformats.org/drawingml/2006/wordprocessingDrawing" xmlns:w10="urn:schemas-microsoft-com:office:word" xmlns:w="http://schemas.openxmlformats.org/wordprocessingml/2006/main" xmlns:w14="http://schemas.microsoft.com/office/word/2010/wordml" xmlns:w15="http://schemas.microsoft.com/office/word/2012/wordml" xmlns:w16se="http://schemas.microsoft.com/office/word/2015/wordml/symex" xmlns:wpg="http://schemas.microsoft.com/office/word/2010/wordprocessingGroup" xmlns:wpi="http://schemas.microsoft.com/office/word/2010/wordprocessingInk" xmlns:wne="http://schemas.microsoft.com/office/word/2006/wordml" xmlns:wps="http://schemas.microsoft.com/office/word/2010/wordprocessingShape" mc:Ignorable="w14 w15 w16se wp14">
+  <w:p>
+    <w:pPr>
+      <w:pStyle w:val="Footer"/>
+    </w:pPr>
+  </w:p>
+</w:ftr>
+</file>
+
+<file path=word/footer4.xml><?xml version="1.0" encoding="utf-8"?>
 <w:ftr xmlns:wpc="http://schemas.microsoft.com/office/word/2010/wordprocessingCanvas" xmlns:cx="http://schemas.microsoft.com/office/drawing/2014/chartex" xmlns:cx1="http://schemas.microsoft.com/office/drawing/2015/9/8/chartex" xmlns:cx2="http://schemas.microsoft.com/office/drawing/2015/10/21/chartex" xmlns:cx3="http://schemas.microsoft.com/office/drawing/2016/5/9/chartex" xmlns:cx4="http://schemas.microsoft.com/office/drawing/2016/5/10/chartex" xmlns:cx5="http://schemas.microsoft.com/office/drawing/2016/5/11/chartex" xmlns:cx6="http://schemas.microsoft.com/office/drawing/2016/5/12/chartex" xmlns:cx7="http://schemas.microsoft.com/office/drawing/2016/5/13/chartex" xmlns:cx8="http://schemas.microsoft.com/office/drawing/2016/5/14/chartex" xmlns:mc="http://schemas.openxmlformats.org/markup-compatibility/2006" xmlns:o="urn:schemas-microsoft-com:office:office" xmlns:r="http://schemas.openxmlformats.org/officeDocument/2006/relationships" xmlns:m="http://schemas.openxmlformats.org/officeDocument/2006/math" xmlns:v="urn:schemas-microsoft-com:vml" xmlns:wp14="http://schemas.microsoft.com/office/word/2010/wordprocessingDrawing" xmlns:wp="http://schemas.openxmlformats.org/drawingml/2006/wordprocessingDrawing" xmlns:w10="urn:schemas-microsoft-com:office:word" xmlns:w="http://schemas.openxmlformats.org/wordprocessingml/2006/main" xmlns:w14="http://schemas.microsoft.com/office/word/2010/wordml" xmlns:w15="http://schemas.microsoft.com/office/word/2012/wordml" xmlns:w16se="http://schemas.microsoft.com/office/word/2015/wordml/symex" xmlns:wpg="http://schemas.microsoft.com/office/word/2010/wordprocessingGroup" xmlns:wpi="http://schemas.microsoft.com/office/word/2010/wordprocessingInk" xmlns:wne="http://schemas.microsoft.com/office/word/2006/wordml" xmlns:wps="http://schemas.microsoft.com/office/word/2010/wordprocessingShape" mc:Ignorable="w14 w15 w16se wp14">
   <w:tbl>
     <w:tblPr>
@@ -4681,25 +3884,7 @@
             <w:sym w:font="Symbol" w:char="F0D3"/>
           </w:r>
           <w:r>
-            <w:fldChar w:fldCharType="begin"/>
-          </w:r>
-          <w:r>
-            <w:instrText xml:space="preserve"> DOCPROPERTY "Company"  \* MERGEFORMAT </w:instrText>
-          </w:r>
-          <w:r>
-            <w:fldChar w:fldCharType="separate"/>
-          </w:r>
-          <w:r>
-            <w:t>&lt;</w:t>
-          </w:r>
-          <w:r>
-            <w:t>Team</w:t>
-          </w:r>
-          <w:r>
-            <w:t xml:space="preserve"> Name&gt;</w:t>
-          </w:r>
-          <w:r>
-            <w:fldChar w:fldCharType="end"/>
+            <w:t xml:space="preserve"> LacTroi</w:t>
           </w:r>
           <w:r>
             <w:t xml:space="preserve">, </w:t>
@@ -4764,7 +3949,7 @@
               <w:rStyle w:val="PageNumber"/>
               <w:noProof/>
             </w:rPr>
-            <w:t>7</w:t>
+            <w:t>6</w:t>
           </w:r>
           <w:r>
             <w:rPr>
@@ -4784,7 +3969,42 @@
 </w:ftr>
 </file>
 
+<file path=word/footnotes.xml><?xml version="1.0" encoding="utf-8"?>
+<w:footnotes xmlns:wpc="http://schemas.microsoft.com/office/word/2010/wordprocessingCanvas" xmlns:cx="http://schemas.microsoft.com/office/drawing/2014/chartex" xmlns:cx1="http://schemas.microsoft.com/office/drawing/2015/9/8/chartex" xmlns:cx2="http://schemas.microsoft.com/office/drawing/2015/10/21/chartex" xmlns:cx3="http://schemas.microsoft.com/office/drawing/2016/5/9/chartex" xmlns:cx4="http://schemas.microsoft.com/office/drawing/2016/5/10/chartex" xmlns:cx5="http://schemas.microsoft.com/office/drawing/2016/5/11/chartex" xmlns:cx6="http://schemas.microsoft.com/office/drawing/2016/5/12/chartex" xmlns:cx7="http://schemas.microsoft.com/office/drawing/2016/5/13/chartex" xmlns:cx8="http://schemas.microsoft.com/office/drawing/2016/5/14/chartex" xmlns:mc="http://schemas.openxmlformats.org/markup-compatibility/2006" xmlns:o="urn:schemas-microsoft-com:office:office" xmlns:r="http://schemas.openxmlformats.org/officeDocument/2006/relationships" xmlns:m="http://schemas.openxmlformats.org/officeDocument/2006/math" xmlns:v="urn:schemas-microsoft-com:vml" xmlns:wp14="http://schemas.microsoft.com/office/word/2010/wordprocessingDrawing" xmlns:wp="http://schemas.openxmlformats.org/drawingml/2006/wordprocessingDrawing" xmlns:w10="urn:schemas-microsoft-com:office:word" xmlns:w="http://schemas.openxmlformats.org/wordprocessingml/2006/main" xmlns:w14="http://schemas.microsoft.com/office/word/2010/wordml" xmlns:w15="http://schemas.microsoft.com/office/word/2012/wordml" xmlns:w16se="http://schemas.microsoft.com/office/word/2015/wordml/symex" xmlns:wpg="http://schemas.microsoft.com/office/word/2010/wordprocessingGroup" xmlns:wpi="http://schemas.microsoft.com/office/word/2010/wordprocessingInk" xmlns:wne="http://schemas.microsoft.com/office/word/2006/wordml" xmlns:wps="http://schemas.microsoft.com/office/word/2010/wordprocessingShape" mc:Ignorable="w14 w15 w16se wp14">
+  <w:footnote w:type="separator" w:id="-1">
+    <w:p>
+      <w:pPr>
+        <w:spacing w:line="240" w:lineRule="auto"/>
+      </w:pPr>
+      <w:r>
+        <w:separator/>
+      </w:r>
+    </w:p>
+  </w:footnote>
+  <w:footnote w:type="continuationSeparator" w:id="0">
+    <w:p>
+      <w:pPr>
+        <w:spacing w:line="240" w:lineRule="auto"/>
+      </w:pPr>
+      <w:r>
+        <w:continuationSeparator/>
+      </w:r>
+    </w:p>
+  </w:footnote>
+</w:footnotes>
+</file>
+
 <file path=word/header1.xml><?xml version="1.0" encoding="utf-8"?>
+<w:hdr xmlns:wpc="http://schemas.microsoft.com/office/word/2010/wordprocessingCanvas" xmlns:cx="http://schemas.microsoft.com/office/drawing/2014/chartex" xmlns:cx1="http://schemas.microsoft.com/office/drawing/2015/9/8/chartex" xmlns:cx2="http://schemas.microsoft.com/office/drawing/2015/10/21/chartex" xmlns:cx3="http://schemas.microsoft.com/office/drawing/2016/5/9/chartex" xmlns:cx4="http://schemas.microsoft.com/office/drawing/2016/5/10/chartex" xmlns:cx5="http://schemas.microsoft.com/office/drawing/2016/5/11/chartex" xmlns:cx6="http://schemas.microsoft.com/office/drawing/2016/5/12/chartex" xmlns:cx7="http://schemas.microsoft.com/office/drawing/2016/5/13/chartex" xmlns:cx8="http://schemas.microsoft.com/office/drawing/2016/5/14/chartex" xmlns:mc="http://schemas.openxmlformats.org/markup-compatibility/2006" xmlns:o="urn:schemas-microsoft-com:office:office" xmlns:r="http://schemas.openxmlformats.org/officeDocument/2006/relationships" xmlns:m="http://schemas.openxmlformats.org/officeDocument/2006/math" xmlns:v="urn:schemas-microsoft-com:vml" xmlns:wp14="http://schemas.microsoft.com/office/word/2010/wordprocessingDrawing" xmlns:wp="http://schemas.openxmlformats.org/drawingml/2006/wordprocessingDrawing" xmlns:w10="urn:schemas-microsoft-com:office:word" xmlns:w="http://schemas.openxmlformats.org/wordprocessingml/2006/main" xmlns:w14="http://schemas.microsoft.com/office/word/2010/wordml" xmlns:w15="http://schemas.microsoft.com/office/word/2012/wordml" xmlns:w16se="http://schemas.microsoft.com/office/word/2015/wordml/symex" xmlns:wpg="http://schemas.microsoft.com/office/word/2010/wordprocessingGroup" xmlns:wpi="http://schemas.microsoft.com/office/word/2010/wordprocessingInk" xmlns:wne="http://schemas.microsoft.com/office/word/2006/wordml" xmlns:wps="http://schemas.microsoft.com/office/word/2010/wordprocessingShape" mc:Ignorable="w14 w15 w16se wp14">
+  <w:p>
+    <w:pPr>
+      <w:pStyle w:val="Header"/>
+    </w:pPr>
+  </w:p>
+</w:hdr>
+</file>
+
+<file path=word/header2.xml><?xml version="1.0" encoding="utf-8"?>
 <w:hdr xmlns:wpc="http://schemas.microsoft.com/office/word/2010/wordprocessingCanvas" xmlns:cx="http://schemas.microsoft.com/office/drawing/2014/chartex" xmlns:cx1="http://schemas.microsoft.com/office/drawing/2015/9/8/chartex" xmlns:cx2="http://schemas.microsoft.com/office/drawing/2015/10/21/chartex" xmlns:cx3="http://schemas.microsoft.com/office/drawing/2016/5/9/chartex" xmlns:cx4="http://schemas.microsoft.com/office/drawing/2016/5/10/chartex" xmlns:cx5="http://schemas.microsoft.com/office/drawing/2016/5/11/chartex" xmlns:cx6="http://schemas.microsoft.com/office/drawing/2016/5/12/chartex" xmlns:cx7="http://schemas.microsoft.com/office/drawing/2016/5/13/chartex" xmlns:cx8="http://schemas.microsoft.com/office/drawing/2016/5/14/chartex" xmlns:mc="http://schemas.openxmlformats.org/markup-compatibility/2006" xmlns:o="urn:schemas-microsoft-com:office:office" xmlns:r="http://schemas.openxmlformats.org/officeDocument/2006/relationships" xmlns:m="http://schemas.openxmlformats.org/officeDocument/2006/math" xmlns:v="urn:schemas-microsoft-com:vml" xmlns:wp14="http://schemas.microsoft.com/office/word/2010/wordprocessingDrawing" xmlns:wp="http://schemas.openxmlformats.org/drawingml/2006/wordprocessingDrawing" xmlns:w10="urn:schemas-microsoft-com:office:word" xmlns:w="http://schemas.openxmlformats.org/wordprocessingml/2006/main" xmlns:w14="http://schemas.microsoft.com/office/word/2010/wordml" xmlns:w15="http://schemas.microsoft.com/office/word/2012/wordml" xmlns:w16se="http://schemas.microsoft.com/office/word/2015/wordml/symex" xmlns:wpg="http://schemas.microsoft.com/office/word/2010/wordprocessingGroup" xmlns:wpi="http://schemas.microsoft.com/office/word/2010/wordprocessingInk" xmlns:wne="http://schemas.microsoft.com/office/word/2006/wordml" xmlns:wps="http://schemas.microsoft.com/office/word/2010/wordprocessingShape" mc:Ignorable="w14 w15 w16se wp14">
   <w:p>
     <w:pPr>
@@ -4821,40 +4041,10 @@
         <w:b/>
         <w:sz w:val="36"/>
       </w:rPr>
-      <w:fldChar w:fldCharType="begin"/>
+      <w:t>LacTroi</w:t>
     </w:r>
-    <w:r>
-      <w:rPr>
-        <w:rFonts w:ascii="Arial" w:hAnsi="Arial"/>
-        <w:b/>
-        <w:sz w:val="36"/>
-      </w:rPr>
-      <w:instrText xml:space="preserve"> DOCPROPERTY "Company"  \* MERGEFORMAT </w:instrText>
-    </w:r>
-    <w:r>
-      <w:rPr>
-        <w:rFonts w:ascii="Arial" w:hAnsi="Arial"/>
-        <w:b/>
-        <w:sz w:val="36"/>
-      </w:rPr>
-      <w:fldChar w:fldCharType="separate"/>
-    </w:r>
-    <w:r>
-      <w:rPr>
-        <w:rFonts w:ascii="Arial" w:hAnsi="Arial"/>
-        <w:b/>
-        <w:sz w:val="36"/>
-      </w:rPr>
-      <w:t>&lt;Team Name&gt;</w:t>
-    </w:r>
-    <w:r>
-      <w:rPr>
-        <w:rFonts w:ascii="Arial" w:hAnsi="Arial"/>
-        <w:b/>
-        <w:sz w:val="36"/>
-      </w:rPr>
-      <w:fldChar w:fldCharType="end"/>
-    </w:r>
+    <w:bookmarkStart w:id="0" w:name="_GoBack"/>
+    <w:bookmarkEnd w:id="0"/>
   </w:p>
   <w:p>
     <w:pPr>
@@ -4875,7 +4065,17 @@
 </w:hdr>
 </file>
 
-<file path=word/header2.xml><?xml version="1.0" encoding="utf-8"?>
+<file path=word/header3.xml><?xml version="1.0" encoding="utf-8"?>
+<w:hdr xmlns:wpc="http://schemas.microsoft.com/office/word/2010/wordprocessingCanvas" xmlns:cx="http://schemas.microsoft.com/office/drawing/2014/chartex" xmlns:cx1="http://schemas.microsoft.com/office/drawing/2015/9/8/chartex" xmlns:cx2="http://schemas.microsoft.com/office/drawing/2015/10/21/chartex" xmlns:cx3="http://schemas.microsoft.com/office/drawing/2016/5/9/chartex" xmlns:cx4="http://schemas.microsoft.com/office/drawing/2016/5/10/chartex" xmlns:cx5="http://schemas.microsoft.com/office/drawing/2016/5/11/chartex" xmlns:cx6="http://schemas.microsoft.com/office/drawing/2016/5/12/chartex" xmlns:cx7="http://schemas.microsoft.com/office/drawing/2016/5/13/chartex" xmlns:cx8="http://schemas.microsoft.com/office/drawing/2016/5/14/chartex" xmlns:mc="http://schemas.openxmlformats.org/markup-compatibility/2006" xmlns:o="urn:schemas-microsoft-com:office:office" xmlns:r="http://schemas.openxmlformats.org/officeDocument/2006/relationships" xmlns:m="http://schemas.openxmlformats.org/officeDocument/2006/math" xmlns:v="urn:schemas-microsoft-com:vml" xmlns:wp14="http://schemas.microsoft.com/office/word/2010/wordprocessingDrawing" xmlns:wp="http://schemas.openxmlformats.org/drawingml/2006/wordprocessingDrawing" xmlns:w10="urn:schemas-microsoft-com:office:word" xmlns:w="http://schemas.openxmlformats.org/wordprocessingml/2006/main" xmlns:w14="http://schemas.microsoft.com/office/word/2010/wordml" xmlns:w15="http://schemas.microsoft.com/office/word/2012/wordml" xmlns:w16se="http://schemas.microsoft.com/office/word/2015/wordml/symex" xmlns:wpg="http://schemas.microsoft.com/office/word/2010/wordprocessingGroup" xmlns:wpi="http://schemas.microsoft.com/office/word/2010/wordprocessingInk" xmlns:wne="http://schemas.microsoft.com/office/word/2006/wordml" xmlns:wps="http://schemas.microsoft.com/office/word/2010/wordprocessingShape" mc:Ignorable="w14 w15 w16se wp14">
+  <w:p>
+    <w:pPr>
+      <w:pStyle w:val="Header"/>
+    </w:pPr>
+  </w:p>
+</w:hdr>
+</file>
+
+<file path=word/header4.xml><?xml version="1.0" encoding="utf-8"?>
 <w:hdr xmlns:wpc="http://schemas.microsoft.com/office/word/2010/wordprocessingCanvas" xmlns:cx="http://schemas.microsoft.com/office/drawing/2014/chartex" xmlns:cx1="http://schemas.microsoft.com/office/drawing/2015/9/8/chartex" xmlns:cx2="http://schemas.microsoft.com/office/drawing/2015/10/21/chartex" xmlns:cx3="http://schemas.microsoft.com/office/drawing/2016/5/9/chartex" xmlns:cx4="http://schemas.microsoft.com/office/drawing/2016/5/10/chartex" xmlns:cx5="http://schemas.microsoft.com/office/drawing/2016/5/11/chartex" xmlns:cx6="http://schemas.microsoft.com/office/drawing/2016/5/12/chartex" xmlns:cx7="http://schemas.microsoft.com/office/drawing/2016/5/13/chartex" xmlns:cx8="http://schemas.microsoft.com/office/drawing/2016/5/14/chartex" xmlns:mc="http://schemas.openxmlformats.org/markup-compatibility/2006" xmlns:o="urn:schemas-microsoft-com:office:office" xmlns:r="http://schemas.openxmlformats.org/officeDocument/2006/relationships" xmlns:m="http://schemas.openxmlformats.org/officeDocument/2006/math" xmlns:v="urn:schemas-microsoft-com:vml" xmlns:wp14="http://schemas.microsoft.com/office/word/2010/wordprocessingDrawing" xmlns:wp="http://schemas.openxmlformats.org/drawingml/2006/wordprocessingDrawing" xmlns:w10="urn:schemas-microsoft-com:office:word" xmlns:w="http://schemas.openxmlformats.org/wordprocessingml/2006/main" xmlns:w14="http://schemas.microsoft.com/office/word/2010/wordml" xmlns:w15="http://schemas.microsoft.com/office/word/2012/wordml" xmlns:w16se="http://schemas.microsoft.com/office/word/2015/wordml/symex" xmlns:wpg="http://schemas.microsoft.com/office/word/2010/wordprocessingGroup" xmlns:wpi="http://schemas.microsoft.com/office/word/2010/wordprocessingInk" xmlns:wne="http://schemas.microsoft.com/office/word/2006/wordml" xmlns:wps="http://schemas.microsoft.com/office/word/2010/wordprocessingShape" mc:Ignorable="w14 w15 w16se wp14">
   <w:tbl>
     <w:tblPr>
@@ -4903,27 +4103,34 @@
         <w:p>
           <w:r>
             <w:rPr>
+              <w:rFonts w:ascii="Tahoma" w:hAnsi="Tahoma" w:cs="Tahoma"/>
               <w:b/>
             </w:rPr>
             <w:fldChar w:fldCharType="begin"/>
           </w:r>
           <w:r>
             <w:rPr>
+              <w:rFonts w:ascii="Tahoma" w:hAnsi="Tahoma" w:cs="Tahoma"/>
               <w:b/>
             </w:rPr>
             <w:instrText xml:space="preserve"> SUBJECT  \* MERGEFORMAT </w:instrText>
           </w:r>
           <w:r>
             <w:rPr>
+              <w:rFonts w:ascii="Tahoma" w:hAnsi="Tahoma" w:cs="Tahoma"/>
               <w:b/>
             </w:rPr>
             <w:fldChar w:fldCharType="separate"/>
           </w:r>
           <w:r>
-            <w:t>&lt;Project Name&gt;</w:t>
+            <w:rPr>
+              <w:rFonts w:ascii="Tahoma" w:hAnsi="Tahoma" w:cs="Tahoma"/>
+            </w:rPr>
+            <w:t>CookingSchool</w:t>
           </w:r>
           <w:r>
             <w:rPr>
+              <w:rFonts w:ascii="Tahoma" w:hAnsi="Tahoma" w:cs="Tahoma"/>
               <w:b/>
             </w:rPr>
             <w:fldChar w:fldCharType="end"/>
@@ -4943,7 +4150,10 @@
             <w:ind w:right="68"/>
           </w:pPr>
           <w:r>
-            <w:t xml:space="preserve">  Version:           &lt;1.0&gt;</w:t>
+            <w:t xml:space="preserve">  Version:           </w:t>
+          </w:r>
+          <w:r>
+            <w:t>1.0</w:t>
           </w:r>
         </w:p>
       </w:tc>
@@ -4964,7 +4174,10 @@
             <w:fldChar w:fldCharType="separate"/>
           </w:r>
           <w:r>
-            <w:t xml:space="preserve">Vision </w:t>
+            <w:t>Requirements</w:t>
+          </w:r>
+          <w:r>
+            <w:t xml:space="preserve"> </w:t>
           </w:r>
           <w:r>
             <w:t>Document</w:t>
@@ -4980,7 +4193,10 @@
         </w:tcPr>
         <w:p>
           <w:r>
-            <w:t xml:space="preserve">  Date:  &lt;dd/mmm/yy&gt;</w:t>
+            <w:t xml:space="preserve">  Date:  </w:t>
+          </w:r>
+          <w:r>
+            <w:t>22/03/2017</w:t>
           </w:r>
         </w:p>
       </w:tc>
@@ -4993,7 +4209,7 @@
         </w:tcPr>
         <w:p>
           <w:r>
-            <w:t>&lt;document identifier&gt;</w:t>
+            <w:t>Mô tả về yêu cầu trong CookingSchool</w:t>
           </w:r>
         </w:p>
       </w:tc>
@@ -6516,7 +5732,7 @@
 </file>
 
 <file path=customXml/itemProps1.xml><?xml version="1.0" encoding="utf-8"?>
-<ds:datastoreItem xmlns:ds="http://schemas.openxmlformats.org/officeDocument/2006/customXml" ds:itemID="{6C06F328-5333-458B-A734-F2610ACF17E9}">
+<ds:datastoreItem xmlns:ds="http://schemas.openxmlformats.org/officeDocument/2006/customXml" ds:itemID="{FBB5F9BB-9CE2-4028-9764-8922F566899D}">
   <ds:schemaRefs>
     <ds:schemaRef ds:uri="http://schemas.openxmlformats.org/officeDocument/2006/bibliography"/>
   </ds:schemaRefs>
